--- a/module1/mcq_2.docx
+++ b/module1/mcq_2.docx
@@ -14,42 +14,42 @@
           <w:b/>
           <w:bCs/>
         </w:rPr>
-        <w:t>26. What does the RECURSIVE keyword do in a CTE?</w:t>
-      </w:r>
-    </w:p>
-    <w:p>
-      <w:r>
-        <w:t>a) Creates a temporary table.</w:t>
-      </w:r>
-      <w:r>
-        <w:br/>
-        <w:t>b) Enables the CTE to call itself.</w:t>
-      </w:r>
-      <w:r>
-        <w:br/>
-        <w:t>c) Creates a loop in SQL.</w:t>
-      </w:r>
-      <w:r>
-        <w:br/>
-        <w:t>d) Repeats the query until the table is empty.</w:t>
-      </w:r>
-    </w:p>
-    <w:p>
-      <w:r>
-        <w:rPr>
-          <w:b/>
-          <w:bCs/>
-        </w:rPr>
-        <w:t>Answer</w:t>
-      </w:r>
-      <w:r>
-        <w:t>: b) Enables the CTE to call itself.</w:t>
-      </w:r>
-    </w:p>
-    <w:p>
-      <w:r>
-        <w:pict w14:anchorId="6BF4F106">
-          <v:rect id="_x0000_i1175" style="width:0;height:1.5pt" o:hralign="center" o:hrstd="t" o:hr="t" fillcolor="#a0a0a0" stroked="f"/>
+        <w:t>1. Which of the following is NOT a type of window function in SQL Server?</w:t>
+      </w:r>
+    </w:p>
+    <w:p>
+      <w:r>
+        <w:t>a) Aggregate Functions</w:t>
+      </w:r>
+      <w:r>
+        <w:br/>
+        <w:t>b) Ranking Functions</w:t>
+      </w:r>
+      <w:r>
+        <w:br/>
+        <w:t>c) Logical Functions</w:t>
+      </w:r>
+      <w:r>
+        <w:br/>
+        <w:t>d) Offset Functions</w:t>
+      </w:r>
+    </w:p>
+    <w:p>
+      <w:r>
+        <w:rPr>
+          <w:b/>
+          <w:bCs/>
+        </w:rPr>
+        <w:t>Answer:</w:t>
+      </w:r>
+      <w:r>
+        <w:t xml:space="preserve"> c) Logical Functions</w:t>
+      </w:r>
+    </w:p>
+    <w:p>
+      <w:r>
+        <w:pict w14:anchorId="76E17075">
+          <v:rect id="_x0000_i1092" style="width:0;height:1.5pt" o:hralign="center" o:hrstd="t" o:hr="t" fillcolor="#a0a0a0" stroked="f"/>
         </w:pict>
       </w:r>
     </w:p>
@@ -65,42 +65,58 @@
           <w:b/>
           <w:bCs/>
         </w:rPr>
-        <w:t>27. Which clause is used to fetch only unique records?</w:t>
-      </w:r>
-    </w:p>
-    <w:p>
-      <w:r>
-        <w:t>a) DISTINCT</w:t>
-      </w:r>
-      <w:r>
-        <w:br/>
-        <w:t>b) UNIQUE</w:t>
-      </w:r>
-      <w:r>
-        <w:br/>
-        <w:t>c) WHERE</w:t>
-      </w:r>
-      <w:r>
-        <w:br/>
-        <w:t>d) GROUP BY</w:t>
-      </w:r>
-    </w:p>
-    <w:p>
-      <w:r>
-        <w:rPr>
-          <w:b/>
-          <w:bCs/>
-        </w:rPr>
-        <w:t>Answer</w:t>
-      </w:r>
-      <w:r>
-        <w:t>: a) DISTINCT</w:t>
-      </w:r>
-    </w:p>
-    <w:p>
-      <w:r>
-        <w:pict w14:anchorId="2ECF54BD">
-          <v:rect id="_x0000_i1176" style="width:0;height:1.5pt" o:hralign="center" o:hrstd="t" o:hr="t" fillcolor="#a0a0a0" stroked="f"/>
+        <w:t>2. What does the ROW_</w:t>
+      </w:r>
+      <w:proofErr w:type="gramStart"/>
+      <w:r>
+        <w:rPr>
+          <w:b/>
+          <w:bCs/>
+        </w:rPr>
+        <w:t>NUMBER(</w:t>
+      </w:r>
+      <w:proofErr w:type="gramEnd"/>
+      <w:r>
+        <w:rPr>
+          <w:b/>
+          <w:bCs/>
+        </w:rPr>
+        <w:t>) function do in SQL Server?</w:t>
+      </w:r>
+    </w:p>
+    <w:p>
+      <w:r>
+        <w:t>a) Assigns a unique sequential number to rows within a partition</w:t>
+      </w:r>
+      <w:r>
+        <w:br/>
+        <w:t>b) Assigns a rank to rows, allowing duplicate ranks</w:t>
+      </w:r>
+      <w:r>
+        <w:br/>
+        <w:t>c) Returns the difference between the current and previous row</w:t>
+      </w:r>
+      <w:r>
+        <w:br/>
+        <w:t>d) Returns the cumulative sum of a column</w:t>
+      </w:r>
+    </w:p>
+    <w:p>
+      <w:r>
+        <w:rPr>
+          <w:b/>
+          <w:bCs/>
+        </w:rPr>
+        <w:t>Answer:</w:t>
+      </w:r>
+      <w:r>
+        <w:t xml:space="preserve"> a) Assigns a unique sequential number to rows within a partition</w:t>
+      </w:r>
+    </w:p>
+    <w:p>
+      <w:r>
+        <w:pict w14:anchorId="41A421C7">
+          <v:rect id="_x0000_i1093" style="width:0;height:1.5pt" o:hralign="center" o:hrstd="t" o:hr="t" fillcolor="#a0a0a0" stroked="f"/>
         </w:pict>
       </w:r>
     </w:p>
@@ -116,42 +132,74 @@
           <w:b/>
           <w:bCs/>
         </w:rPr>
-        <w:t>28. Which SQL keyword removes duplicate rows from a result set?</w:t>
-      </w:r>
-    </w:p>
-    <w:p>
-      <w:r>
-        <w:t>a) GROUP BY</w:t>
-      </w:r>
-      <w:r>
-        <w:br/>
-        <w:t>b) UNION</w:t>
-      </w:r>
-      <w:r>
-        <w:br/>
-        <w:t>c) UNION ALL</w:t>
-      </w:r>
-      <w:r>
-        <w:br/>
-        <w:t>d) DISTINCT</w:t>
-      </w:r>
-    </w:p>
-    <w:p>
-      <w:r>
-        <w:rPr>
-          <w:b/>
-          <w:bCs/>
-        </w:rPr>
-        <w:t>Answer</w:t>
-      </w:r>
-      <w:r>
-        <w:t>: d) DISTINCT</w:t>
-      </w:r>
-    </w:p>
-    <w:p>
-      <w:r>
-        <w:pict w14:anchorId="62F29D51">
-          <v:rect id="_x0000_i1177" style="width:0;height:1.5pt" o:hralign="center" o:hrstd="t" o:hr="t" fillcolor="#a0a0a0" stroked="f"/>
+        <w:t xml:space="preserve">3. What is the difference between </w:t>
+      </w:r>
+      <w:proofErr w:type="gramStart"/>
+      <w:r>
+        <w:rPr>
+          <w:b/>
+          <w:bCs/>
+        </w:rPr>
+        <w:t>RANK(</w:t>
+      </w:r>
+      <w:proofErr w:type="gramEnd"/>
+      <w:r>
+        <w:rPr>
+          <w:b/>
+          <w:bCs/>
+        </w:rPr>
+        <w:t>) and DENSE_RANK()?</w:t>
+      </w:r>
+    </w:p>
+    <w:p>
+      <w:r>
+        <w:t xml:space="preserve">a) </w:t>
+      </w:r>
+      <w:proofErr w:type="gramStart"/>
+      <w:r>
+        <w:t>RANK(</w:t>
+      </w:r>
+      <w:proofErr w:type="gramEnd"/>
+      <w:r>
+        <w:t>) skips numbers for duplicate values, while DENSE_RANK() does not</w:t>
+      </w:r>
+      <w:r>
+        <w:br/>
+        <w:t>b) RANK() does not skip numbers for duplicate values, while DENSE_RANK() does</w:t>
+      </w:r>
+      <w:r>
+        <w:br/>
+        <w:t>c) There is no difference between the two</w:t>
+      </w:r>
+      <w:r>
+        <w:br/>
+        <w:t>d) DENSE_RANK() assigns random values instead of sequential numbers</w:t>
+      </w:r>
+    </w:p>
+    <w:p>
+      <w:r>
+        <w:rPr>
+          <w:b/>
+          <w:bCs/>
+        </w:rPr>
+        <w:t>Answer:</w:t>
+      </w:r>
+      <w:r>
+        <w:t xml:space="preserve"> a) </w:t>
+      </w:r>
+      <w:proofErr w:type="gramStart"/>
+      <w:r>
+        <w:t>RANK(</w:t>
+      </w:r>
+      <w:proofErr w:type="gramEnd"/>
+      <w:r>
+        <w:t>) skips numbers for duplicate values, while DENSE_RANK() does not</w:t>
+      </w:r>
+    </w:p>
+    <w:p>
+      <w:r>
+        <w:pict w14:anchorId="50B0B113">
+          <v:rect id="_x0000_i1094" style="width:0;height:1.5pt" o:hralign="center" o:hrstd="t" o:hr="t" fillcolor="#a0a0a0" stroked="f"/>
         </w:pict>
       </w:r>
     </w:p>
@@ -167,42 +215,58 @@
           <w:b/>
           <w:bCs/>
         </w:rPr>
-        <w:t>29. What is the result of dividing by zero in SQL?</w:t>
-      </w:r>
-    </w:p>
-    <w:p>
-      <w:r>
-        <w:t>a) 0</w:t>
-      </w:r>
-      <w:r>
-        <w:br/>
-        <w:t>b) NULL</w:t>
-      </w:r>
-      <w:r>
-        <w:br/>
-        <w:t>c) Infinity</w:t>
-      </w:r>
-      <w:r>
-        <w:br/>
-        <w:t>d) An error</w:t>
-      </w:r>
-    </w:p>
-    <w:p>
-      <w:r>
-        <w:rPr>
-          <w:b/>
-          <w:bCs/>
-        </w:rPr>
-        <w:t>Answer</w:t>
-      </w:r>
-      <w:r>
-        <w:t>: d) An error</w:t>
-      </w:r>
-    </w:p>
-    <w:p>
-      <w:r>
-        <w:pict w14:anchorId="108A1148">
-          <v:rect id="_x0000_i1178" style="width:0;height:1.5pt" o:hralign="center" o:hrstd="t" o:hr="t" fillcolor="#a0a0a0" stroked="f"/>
+        <w:t>4. Which window function retrieves the value from a previous row in the partition?</w:t>
+      </w:r>
+    </w:p>
+    <w:p>
+      <w:r>
+        <w:t>a) LEAD()</w:t>
+      </w:r>
+      <w:r>
+        <w:br/>
+        <w:t>b) LAG()</w:t>
+      </w:r>
+      <w:r>
+        <w:br/>
+        <w:t>c) FIRST_VALUE()</w:t>
+      </w:r>
+      <w:r>
+        <w:br/>
+        <w:t>d) LAST_</w:t>
+      </w:r>
+      <w:proofErr w:type="gramStart"/>
+      <w:r>
+        <w:t>VALUE(</w:t>
+      </w:r>
+      <w:proofErr w:type="gramEnd"/>
+      <w:r>
+        <w:t>)</w:t>
+      </w:r>
+    </w:p>
+    <w:p>
+      <w:r>
+        <w:rPr>
+          <w:b/>
+          <w:bCs/>
+        </w:rPr>
+        <w:t>Answer:</w:t>
+      </w:r>
+      <w:r>
+        <w:t xml:space="preserve"> b) </w:t>
+      </w:r>
+      <w:proofErr w:type="gramStart"/>
+      <w:r>
+        <w:t>LAG(</w:t>
+      </w:r>
+      <w:proofErr w:type="gramEnd"/>
+      <w:r>
+        <w:t>)</w:t>
+      </w:r>
+    </w:p>
+    <w:p>
+      <w:r>
+        <w:pict w14:anchorId="25860151">
+          <v:rect id="_x0000_i1095" style="width:0;height:1.5pt" o:hralign="center" o:hrstd="t" o:hr="t" fillcolor="#a0a0a0" stroked="f"/>
         </w:pict>
       </w:r>
     </w:p>
@@ -218,42 +282,58 @@
           <w:b/>
           <w:bCs/>
         </w:rPr>
-        <w:t>30. What does the CROSS APPLY operator do?</w:t>
-      </w:r>
-    </w:p>
-    <w:p>
-      <w:r>
-        <w:t>a) Combines two tables.</w:t>
-      </w:r>
-      <w:r>
-        <w:br/>
-        <w:t>b) Joins a table to a table-valued function.</w:t>
-      </w:r>
-      <w:r>
-        <w:br/>
-        <w:t>c) Sorts rows by conditions.</w:t>
-      </w:r>
-      <w:r>
-        <w:br/>
-        <w:t>d) Filters rows based on a condition.</w:t>
-      </w:r>
-    </w:p>
-    <w:p>
-      <w:r>
-        <w:rPr>
-          <w:b/>
-          <w:bCs/>
-        </w:rPr>
-        <w:t>Answer</w:t>
-      </w:r>
-      <w:r>
-        <w:t>: b) Joins a table to a table-valued function.</w:t>
-      </w:r>
-    </w:p>
-    <w:p>
-      <w:r>
-        <w:pict w14:anchorId="1BC5BD5E">
-          <v:rect id="_x0000_i1179" style="width:0;height:1.5pt" o:hralign="center" o:hrstd="t" o:hr="t" fillcolor="#a0a0a0" stroked="f"/>
+        <w:t>5. Which function is used to compute a running total within a partition in SQL Server?</w:t>
+      </w:r>
+    </w:p>
+    <w:p>
+      <w:r>
+        <w:t xml:space="preserve">a) </w:t>
+      </w:r>
+      <w:proofErr w:type="gramStart"/>
+      <w:r>
+        <w:t>SUM(</w:t>
+      </w:r>
+      <w:proofErr w:type="gramEnd"/>
+      <w:r>
+        <w:t>) OVER()</w:t>
+      </w:r>
+      <w:r>
+        <w:br/>
+        <w:t>b) COUNT() OVER()</w:t>
+      </w:r>
+      <w:r>
+        <w:br/>
+        <w:t>c) AVG() OVER()</w:t>
+      </w:r>
+      <w:r>
+        <w:br/>
+        <w:t>d) MAX() OVER()</w:t>
+      </w:r>
+    </w:p>
+    <w:p>
+      <w:r>
+        <w:rPr>
+          <w:b/>
+          <w:bCs/>
+        </w:rPr>
+        <w:t>Answer:</w:t>
+      </w:r>
+      <w:r>
+        <w:t xml:space="preserve"> a) </w:t>
+      </w:r>
+      <w:proofErr w:type="gramStart"/>
+      <w:r>
+        <w:t>SUM(</w:t>
+      </w:r>
+      <w:proofErr w:type="gramEnd"/>
+      <w:r>
+        <w:t>) OVER()</w:t>
+      </w:r>
+    </w:p>
+    <w:p>
+      <w:r>
+        <w:pict w14:anchorId="20ED4AFB">
+          <v:rect id="_x0000_i1096" style="width:0;height:1.5pt" o:hralign="center" o:hrstd="t" o:hr="t" fillcolor="#a0a0a0" stroked="f"/>
         </w:pict>
       </w:r>
     </w:p>
@@ -269,43 +349,59 @@
           <w:b/>
           <w:bCs/>
         </w:rPr>
-        <w:t>31. What is the difference between UNION and UNION ALL?</w:t>
+        <w:t xml:space="preserve">6. Which of the following statements about </w:t>
+      </w:r>
+      <w:proofErr w:type="gramStart"/>
+      <w:r>
+        <w:rPr>
+          <w:b/>
+          <w:bCs/>
+        </w:rPr>
+        <w:t>NTILE(</w:t>
+      </w:r>
+      <w:proofErr w:type="gramEnd"/>
+      <w:r>
+        <w:rPr>
+          <w:b/>
+          <w:bCs/>
+        </w:rPr>
+        <w:t>) is correct?</w:t>
       </w:r>
     </w:p>
     <w:p>
       <w:r>
         <w:lastRenderedPageBreak/>
-        <w:t>a) UNION includes duplicates; UNION ALL excludes them.</w:t>
-      </w:r>
-      <w:r>
-        <w:br/>
-        <w:t>b) UNION excludes duplicates; UNION ALL includes them.</w:t>
-      </w:r>
-      <w:r>
-        <w:br/>
-        <w:t>c) Both include duplicates.</w:t>
-      </w:r>
-      <w:r>
-        <w:br/>
-        <w:t>d) Both exclude duplicates.</w:t>
-      </w:r>
-    </w:p>
-    <w:p>
-      <w:r>
-        <w:rPr>
-          <w:b/>
-          <w:bCs/>
-        </w:rPr>
-        <w:t>Answer</w:t>
-      </w:r>
-      <w:r>
-        <w:t>: b) UNION excludes duplicates; UNION ALL includes them.</w:t>
-      </w:r>
-    </w:p>
-    <w:p>
-      <w:r>
-        <w:pict w14:anchorId="0BFE7A32">
-          <v:rect id="_x0000_i1180" style="width:0;height:1.5pt" o:hralign="center" o:hrstd="t" o:hr="t" fillcolor="#a0a0a0" stroked="f"/>
+        <w:t>a) It assigns a rank based on order</w:t>
+      </w:r>
+      <w:r>
+        <w:br/>
+        <w:t>b) It distributes rows into a specified number of roughly equal groups</w:t>
+      </w:r>
+      <w:r>
+        <w:br/>
+        <w:t>c) It returns the first value in a partition</w:t>
+      </w:r>
+      <w:r>
+        <w:br/>
+        <w:t>d) It is used to get the previous row value</w:t>
+      </w:r>
+    </w:p>
+    <w:p>
+      <w:r>
+        <w:rPr>
+          <w:b/>
+          <w:bCs/>
+        </w:rPr>
+        <w:t>Answer:</w:t>
+      </w:r>
+      <w:r>
+        <w:t xml:space="preserve"> b) It distributes rows into a specified number of roughly equal groups</w:t>
+      </w:r>
+    </w:p>
+    <w:p>
+      <w:r>
+        <w:pict w14:anchorId="4A624EC2">
+          <v:rect id="_x0000_i1097" style="width:0;height:1.5pt" o:hralign="center" o:hrstd="t" o:hr="t" fillcolor="#a0a0a0" stroked="f"/>
         </w:pict>
       </w:r>
     </w:p>
@@ -321,42 +417,58 @@
           <w:b/>
           <w:bCs/>
         </w:rPr>
-        <w:t>32. Which SQL function returns the position of a substring in a string?</w:t>
-      </w:r>
-    </w:p>
-    <w:p>
-      <w:r>
-        <w:t>a) FIND()</w:t>
-      </w:r>
-      <w:r>
-        <w:br/>
-        <w:t>b) LOCATE()</w:t>
-      </w:r>
-      <w:r>
-        <w:br/>
-        <w:t>c) POSITION()</w:t>
-      </w:r>
-      <w:r>
-        <w:br/>
-        <w:t>d) CHARINDEX()</w:t>
-      </w:r>
-    </w:p>
-    <w:p>
-      <w:r>
-        <w:rPr>
-          <w:b/>
-          <w:bCs/>
-        </w:rPr>
-        <w:t>Answer</w:t>
-      </w:r>
-      <w:r>
-        <w:t>: d) CHARINDEX()</w:t>
-      </w:r>
-    </w:p>
-    <w:p>
-      <w:r>
-        <w:pict w14:anchorId="3CA288BC">
-          <v:rect id="_x0000_i1181" style="width:0;height:1.5pt" o:hralign="center" o:hrstd="t" o:hr="t" fillcolor="#a0a0a0" stroked="f"/>
+        <w:t>7. What does the FIRST_</w:t>
+      </w:r>
+      <w:proofErr w:type="gramStart"/>
+      <w:r>
+        <w:rPr>
+          <w:b/>
+          <w:bCs/>
+        </w:rPr>
+        <w:t>VALUE(</w:t>
+      </w:r>
+      <w:proofErr w:type="gramEnd"/>
+      <w:r>
+        <w:rPr>
+          <w:b/>
+          <w:bCs/>
+        </w:rPr>
+        <w:t>) function return?</w:t>
+      </w:r>
+    </w:p>
+    <w:p>
+      <w:r>
+        <w:t>a) The first row's value in an entire table</w:t>
+      </w:r>
+      <w:r>
+        <w:br/>
+        <w:t>b) The first row's value within the specified partition</w:t>
+      </w:r>
+      <w:r>
+        <w:br/>
+        <w:t>c) The last row's value in an entire table</w:t>
+      </w:r>
+      <w:r>
+        <w:br/>
+        <w:t>d) The middle row's value in a partition</w:t>
+      </w:r>
+    </w:p>
+    <w:p>
+      <w:r>
+        <w:rPr>
+          <w:b/>
+          <w:bCs/>
+        </w:rPr>
+        <w:t>Answer:</w:t>
+      </w:r>
+      <w:r>
+        <w:t xml:space="preserve"> b) The first row's value within the specified partition</w:t>
+      </w:r>
+    </w:p>
+    <w:p>
+      <w:r>
+        <w:pict w14:anchorId="38743E92">
+          <v:rect id="_x0000_i1098" style="width:0;height:1.5pt" o:hralign="center" o:hrstd="t" o:hr="t" fillcolor="#a0a0a0" stroked="f"/>
         </w:pict>
       </w:r>
     </w:p>
@@ -372,42 +484,58 @@
           <w:b/>
           <w:bCs/>
         </w:rPr>
-        <w:t>33. What is the purpose of the CHECK constraint in SQL?</w:t>
-      </w:r>
-    </w:p>
-    <w:p>
-      <w:r>
-        <w:t>a) Enforces referential integrity.</w:t>
-      </w:r>
-      <w:r>
-        <w:br/>
-        <w:t>b) Ensures that a column meets a specific condition.</w:t>
-      </w:r>
-      <w:r>
-        <w:br/>
-        <w:t>c) Ensures unique values.</w:t>
-      </w:r>
-      <w:r>
-        <w:br/>
-        <w:t>d) Automatically generates values.</w:t>
-      </w:r>
-    </w:p>
-    <w:p>
-      <w:r>
-        <w:rPr>
-          <w:b/>
-          <w:bCs/>
-        </w:rPr>
-        <w:t>Answer</w:t>
-      </w:r>
-      <w:r>
-        <w:t>: b) Ensures that a column meets a specific condition.</w:t>
-      </w:r>
-    </w:p>
-    <w:p>
-      <w:r>
-        <w:pict w14:anchorId="42647375">
-          <v:rect id="_x0000_i1182" style="width:0;height:1.5pt" o:hralign="center" o:hrstd="t" o:hr="t" fillcolor="#a0a0a0" stroked="f"/>
+        <w:t>8. Which function would you use to access a value from a subsequent row in the same result set?</w:t>
+      </w:r>
+    </w:p>
+    <w:p>
+      <w:r>
+        <w:t>a) LAG()</w:t>
+      </w:r>
+      <w:r>
+        <w:br/>
+        <w:t>b) LEAD()</w:t>
+      </w:r>
+      <w:r>
+        <w:br/>
+        <w:t>c) FIRST_VALUE()</w:t>
+      </w:r>
+      <w:r>
+        <w:br/>
+        <w:t>d) ROW_</w:t>
+      </w:r>
+      <w:proofErr w:type="gramStart"/>
+      <w:r>
+        <w:t>NUMBER(</w:t>
+      </w:r>
+      <w:proofErr w:type="gramEnd"/>
+      <w:r>
+        <w:t>)</w:t>
+      </w:r>
+    </w:p>
+    <w:p>
+      <w:r>
+        <w:rPr>
+          <w:b/>
+          <w:bCs/>
+        </w:rPr>
+        <w:t>Answer:</w:t>
+      </w:r>
+      <w:r>
+        <w:t xml:space="preserve"> b) </w:t>
+      </w:r>
+      <w:proofErr w:type="gramStart"/>
+      <w:r>
+        <w:t>LEAD(</w:t>
+      </w:r>
+      <w:proofErr w:type="gramEnd"/>
+      <w:r>
+        <w:t>)</w:t>
+      </w:r>
+    </w:p>
+    <w:p>
+      <w:r>
+        <w:pict w14:anchorId="5E913590">
+          <v:rect id="_x0000_i1099" style="width:0;height:1.5pt" o:hralign="center" o:hrstd="t" o:hr="t" fillcolor="#a0a0a0" stroked="f"/>
         </w:pict>
       </w:r>
     </w:p>
@@ -423,42 +551,66 @@
           <w:b/>
           <w:bCs/>
         </w:rPr>
-        <w:t>34. What is a surrogate key?</w:t>
-      </w:r>
-    </w:p>
-    <w:p>
-      <w:r>
-        <w:t>a) A natural key used as a primary key.</w:t>
-      </w:r>
-      <w:r>
-        <w:br/>
-        <w:t>b) A primary key generated automatically by the system.</w:t>
-      </w:r>
-      <w:r>
-        <w:br/>
-        <w:t>c) A foreign key referencing another table.</w:t>
-      </w:r>
-      <w:r>
-        <w:br/>
-        <w:t>d) A composite key.</w:t>
-      </w:r>
-    </w:p>
-    <w:p>
-      <w:r>
-        <w:rPr>
-          <w:b/>
-          <w:bCs/>
-        </w:rPr>
-        <w:t>Answer</w:t>
-      </w:r>
-      <w:r>
-        <w:t>: b) A primary key generated automatically by the system.</w:t>
-      </w:r>
-    </w:p>
-    <w:p>
-      <w:r>
-        <w:pict w14:anchorId="22AE1D35">
-          <v:rect id="_x0000_i1183" style="width:0;height:1.5pt" o:hralign="center" o:hrstd="t" o:hr="t" fillcolor="#a0a0a0" stroked="f"/>
+        <w:t>9. What will happen if you use ROW_</w:t>
+      </w:r>
+      <w:proofErr w:type="gramStart"/>
+      <w:r>
+        <w:rPr>
+          <w:b/>
+          <w:bCs/>
+        </w:rPr>
+        <w:t>NUMBER(</w:t>
+      </w:r>
+      <w:proofErr w:type="gramEnd"/>
+      <w:r>
+        <w:rPr>
+          <w:b/>
+          <w:bCs/>
+        </w:rPr>
+        <w:t>) without an ORDER BY clause in the OVER() function?</w:t>
+      </w:r>
+    </w:p>
+    <w:p>
+      <w:r>
+        <w:t>a) The function will generate a sequential number, but the order will be unpredictable</w:t>
+      </w:r>
+      <w:r>
+        <w:br/>
+        <w:t>b) The function will return an error</w:t>
+      </w:r>
+      <w:r>
+        <w:br/>
+        <w:t>c) The function will assign all rows the same number</w:t>
+      </w:r>
+      <w:r>
+        <w:br/>
+        <w:t xml:space="preserve">d) The function will behave like </w:t>
+      </w:r>
+      <w:proofErr w:type="gramStart"/>
+      <w:r>
+        <w:t>RANK(</w:t>
+      </w:r>
+      <w:proofErr w:type="gramEnd"/>
+      <w:r>
+        <w:t>)</w:t>
+      </w:r>
+    </w:p>
+    <w:p>
+      <w:r>
+        <w:rPr>
+          <w:b/>
+          <w:bCs/>
+        </w:rPr>
+        <w:t>Answer:</w:t>
+      </w:r>
+      <w:r>
+        <w:t xml:space="preserve"> a) The function will generate a sequential number, but the order will be unpredictable</w:t>
+      </w:r>
+    </w:p>
+    <w:p>
+      <w:r>
+        <w:pict w14:anchorId="03C0BCF1">
+          <v:rect id="_x0000_i1100" style="width:0;height:1.5pt" o:hralign="center" o:hrstd="t" o:hr="t" fillcolor="#a0a0a0" stroked="f"/>
         </w:pict>
       </w:r>
     </w:p>
@@ -474,812 +626,58 @@
           <w:b/>
           <w:bCs/>
         </w:rPr>
-        <w:t>35. Which SQL operator returns true if any condition is true?</w:t>
-      </w:r>
-    </w:p>
-    <w:p>
-      <w:r>
-        <w:t>a) ALL</w:t>
-      </w:r>
-      <w:r>
-        <w:br/>
-        <w:t>b) ANY</w:t>
-      </w:r>
-      <w:r>
-        <w:br/>
-        <w:t>c) EXISTS</w:t>
-      </w:r>
-      <w:r>
-        <w:br/>
-        <w:t>d) NOT</w:t>
-      </w:r>
-    </w:p>
-    <w:p>
-      <w:r>
-        <w:rPr>
-          <w:b/>
-          <w:bCs/>
-        </w:rPr>
-        <w:t>Answer</w:t>
-      </w:r>
-      <w:r>
-        <w:t>: b) ANY</w:t>
-      </w:r>
-    </w:p>
-    <w:p>
-      <w:r>
-        <w:pict w14:anchorId="0CA33B98">
-          <v:rect id="_x0000_i1184" style="width:0;height:1.5pt" o:hralign="center" o:hrstd="t" o:hr="t" fillcolor="#a0a0a0" stroked="f"/>
-        </w:pict>
-      </w:r>
-    </w:p>
-    <w:p>
-      <w:pPr>
-        <w:rPr>
-          <w:b/>
-          <w:bCs/>
-        </w:rPr>
-      </w:pPr>
-      <w:r>
-        <w:rPr>
-          <w:b/>
-          <w:bCs/>
-        </w:rPr>
-        <w:t>36. Which aggregate function ignores null values?</w:t>
-      </w:r>
-    </w:p>
-    <w:p>
-      <w:r>
-        <w:t>a) SUM()</w:t>
-      </w:r>
-      <w:r>
-        <w:br/>
-        <w:t>b) AVG()</w:t>
-      </w:r>
-      <w:r>
-        <w:br/>
-      </w:r>
-      <w:r>
-        <w:lastRenderedPageBreak/>
-        <w:t>c) COUNT(column_name)</w:t>
-      </w:r>
-      <w:r>
-        <w:br/>
-        <w:t>d) All of the above</w:t>
-      </w:r>
-    </w:p>
-    <w:p>
-      <w:r>
-        <w:rPr>
-          <w:b/>
-          <w:bCs/>
-        </w:rPr>
-        <w:t>Answer</w:t>
-      </w:r>
-      <w:r>
-        <w:t>: d) All of the above</w:t>
-      </w:r>
-    </w:p>
-    <w:p>
-      <w:r>
-        <w:pict w14:anchorId="6D31F8AD">
-          <v:rect id="_x0000_i1185" style="width:0;height:1.5pt" o:hralign="center" o:hrstd="t" o:hr="t" fillcolor="#a0a0a0" stroked="f"/>
-        </w:pict>
-      </w:r>
-    </w:p>
-    <w:p>
-      <w:pPr>
-        <w:rPr>
-          <w:b/>
-          <w:bCs/>
-        </w:rPr>
-      </w:pPr>
-      <w:r>
-        <w:rPr>
-          <w:b/>
-          <w:bCs/>
-        </w:rPr>
-        <w:t>37. Which SQL feature allows storing JSON data?</w:t>
-      </w:r>
-    </w:p>
-    <w:p>
-      <w:r>
-        <w:t>a) ARRAY</w:t>
-      </w:r>
-      <w:r>
-        <w:br/>
-        <w:t>b) TEXT</w:t>
-      </w:r>
-      <w:r>
-        <w:br/>
-        <w:t>c) JSON</w:t>
-      </w:r>
-      <w:r>
-        <w:br/>
-        <w:t>d) XML</w:t>
-      </w:r>
-    </w:p>
-    <w:p>
-      <w:r>
-        <w:rPr>
-          <w:b/>
-          <w:bCs/>
-        </w:rPr>
-        <w:t>Answer</w:t>
-      </w:r>
-      <w:r>
-        <w:t>: c) JSON</w:t>
-      </w:r>
-    </w:p>
-    <w:p>
-      <w:r>
-        <w:pict w14:anchorId="311E0979">
-          <v:rect id="_x0000_i1186" style="width:0;height:1.5pt" o:hralign="center" o:hrstd="t" o:hr="t" fillcolor="#a0a0a0" stroked="f"/>
-        </w:pict>
-      </w:r>
-    </w:p>
-    <w:p>
-      <w:pPr>
-        <w:rPr>
-          <w:b/>
-          <w:bCs/>
-        </w:rPr>
-      </w:pPr>
-      <w:r>
-        <w:rPr>
-          <w:b/>
-          <w:bCs/>
-        </w:rPr>
-        <w:t>38. What does the DELETE CASCADE option do?</w:t>
-      </w:r>
-    </w:p>
-    <w:p>
-      <w:r>
-        <w:t>a) Deletes only the parent row.</w:t>
-      </w:r>
-      <w:r>
-        <w:br/>
-        <w:t>b) Deletes child rows automatically when a parent row is deleted.</w:t>
-      </w:r>
-      <w:r>
-        <w:br/>
-        <w:t>c) Deletes only the child rows.</w:t>
-      </w:r>
-      <w:r>
-        <w:br/>
-        <w:t>d) Prevents deletion of parent rows.</w:t>
-      </w:r>
-    </w:p>
-    <w:p>
-      <w:r>
-        <w:rPr>
-          <w:b/>
-          <w:bCs/>
-        </w:rPr>
-        <w:t>Answer</w:t>
-      </w:r>
-      <w:r>
-        <w:t>: b) Deletes child rows automatically when a parent row is deleted.</w:t>
-      </w:r>
-    </w:p>
-    <w:p>
-      <w:r>
-        <w:pict w14:anchorId="685E2DE9">
-          <v:rect id="_x0000_i1187" style="width:0;height:1.5pt" o:hralign="center" o:hrstd="t" o:hr="t" fillcolor="#a0a0a0" stroked="f"/>
-        </w:pict>
-      </w:r>
-    </w:p>
-    <w:p>
-      <w:pPr>
-        <w:rPr>
-          <w:b/>
-          <w:bCs/>
-        </w:rPr>
-      </w:pPr>
-      <w:r>
-        <w:rPr>
-          <w:b/>
-          <w:bCs/>
-        </w:rPr>
-        <w:t>39. How can you rename a column in SQL?</w:t>
-      </w:r>
-    </w:p>
-    <w:p>
-      <w:r>
-        <w:t>a) ALTER TABLE table_name RENAME COLUMN old_name TO new_name;</w:t>
-      </w:r>
-      <w:r>
-        <w:br/>
-        <w:t>b) ALTER TABLE table_name CHANGE COLUMN old_name TO new_name;</w:t>
-      </w:r>
-      <w:r>
-        <w:br/>
-        <w:t>c) ALTER TABLE table_name MODIFY COLUMN old_name TO new_name;</w:t>
-      </w:r>
-      <w:r>
-        <w:br/>
-        <w:t>d) None of the above</w:t>
-      </w:r>
-    </w:p>
-    <w:p>
-      <w:r>
-        <w:rPr>
-          <w:b/>
-          <w:bCs/>
-        </w:rPr>
-        <w:t>Answer</w:t>
-      </w:r>
-      <w:r>
-        <w:t>: a) ALTER TABLE table_name RENAME COLUMN old_name TO new_name;</w:t>
-      </w:r>
-    </w:p>
-    <w:p>
-      <w:r>
-        <w:pict w14:anchorId="00144460">
-          <v:rect id="_x0000_i1188" style="width:0;height:1.5pt" o:hralign="center" o:hrstd="t" o:hr="t" fillcolor="#a0a0a0" stroked="f"/>
-        </w:pict>
-      </w:r>
-    </w:p>
-    <w:p>
-      <w:pPr>
-        <w:rPr>
-          <w:b/>
-          <w:bCs/>
-        </w:rPr>
-      </w:pPr>
-      <w:r>
-        <w:rPr>
-          <w:b/>
-          <w:bCs/>
-        </w:rPr>
-        <w:t>40. What is a clustered index in SQL?</w:t>
-      </w:r>
-    </w:p>
-    <w:p>
-      <w:r>
-        <w:t>a) An index where data is stored in the order of the key values.</w:t>
-      </w:r>
-      <w:r>
-        <w:br/>
-        <w:t>b) A non-unique index.</w:t>
-      </w:r>
-      <w:r>
-        <w:br/>
-        <w:t>c) An index that doesn't affect data storage.</w:t>
-      </w:r>
-      <w:r>
-        <w:br/>
-        <w:t>d) A temporary index for queries.</w:t>
-      </w:r>
-    </w:p>
-    <w:p>
-      <w:r>
-        <w:rPr>
-          <w:b/>
-          <w:bCs/>
-        </w:rPr>
-        <w:t>Answer</w:t>
-      </w:r>
-      <w:r>
-        <w:t>: a) An index where data is stored in the order of the key values.</w:t>
-      </w:r>
-    </w:p>
-    <w:p>
-      <w:r>
-        <w:pict w14:anchorId="248FCC9A">
-          <v:rect id="_x0000_i1189" style="width:0;height:1.5pt" o:hralign="center" o:hrstd="t" o:hr="t" fillcolor="#a0a0a0" stroked="f"/>
-        </w:pict>
-      </w:r>
-    </w:p>
-    <w:p>
-      <w:pPr>
-        <w:rPr>
-          <w:b/>
-          <w:bCs/>
-        </w:rPr>
-      </w:pPr>
-      <w:r>
-        <w:rPr>
-          <w:b/>
-          <w:bCs/>
-        </w:rPr>
-        <w:t>41. Which SQL clause is used to combine multiple rows into a single string?</w:t>
-      </w:r>
-    </w:p>
-    <w:p>
-      <w:r>
-        <w:t>a) STRING_AGG()</w:t>
-      </w:r>
-      <w:r>
-        <w:br/>
-        <w:t>b) CONCAT()</w:t>
-      </w:r>
-      <w:r>
-        <w:br/>
-        <w:t>c) GROUP_CONCAT()</w:t>
-      </w:r>
-      <w:r>
-        <w:br/>
-        <w:t>d) CONCAT_WS()</w:t>
-      </w:r>
-    </w:p>
-    <w:p>
-      <w:r>
-        <w:rPr>
-          <w:b/>
-          <w:bCs/>
-        </w:rPr>
-        <w:lastRenderedPageBreak/>
-        <w:t>Answer</w:t>
-      </w:r>
-      <w:r>
-        <w:t>: a) STRING_AGG()</w:t>
-      </w:r>
-    </w:p>
-    <w:p>
-      <w:r>
-        <w:pict w14:anchorId="3BA8EC7D">
-          <v:rect id="_x0000_i1190" style="width:0;height:1.5pt" o:hralign="center" o:hrstd="t" o:hr="t" fillcolor="#a0a0a0" stroked="f"/>
-        </w:pict>
-      </w:r>
-    </w:p>
-    <w:p>
-      <w:pPr>
-        <w:rPr>
-          <w:b/>
-          <w:bCs/>
-        </w:rPr>
-      </w:pPr>
-      <w:r>
-        <w:rPr>
-          <w:b/>
-          <w:bCs/>
-        </w:rPr>
-        <w:t>42. Which JOIN type retrieves unmatched rows from both tables?</w:t>
-      </w:r>
-    </w:p>
-    <w:p>
-      <w:r>
-        <w:t>a) INNER JOIN</w:t>
-      </w:r>
-      <w:r>
-        <w:br/>
-        <w:t>b) LEFT JOIN</w:t>
-      </w:r>
-      <w:r>
-        <w:br/>
-        <w:t>c) FULL OUTER JOIN</w:t>
-      </w:r>
-      <w:r>
-        <w:br/>
-        <w:t>d) CROSS JOIN</w:t>
-      </w:r>
-    </w:p>
-    <w:p>
-      <w:r>
-        <w:rPr>
-          <w:b/>
-          <w:bCs/>
-        </w:rPr>
-        <w:t>Answer</w:t>
-      </w:r>
-      <w:r>
-        <w:t>: c) FULL OUTER JOIN</w:t>
-      </w:r>
-    </w:p>
-    <w:p>
-      <w:r>
-        <w:pict w14:anchorId="5A8555E5">
-          <v:rect id="_x0000_i1191" style="width:0;height:1.5pt" o:hralign="center" o:hrstd="t" o:hr="t" fillcolor="#a0a0a0" stroked="f"/>
-        </w:pict>
-      </w:r>
-    </w:p>
-    <w:p>
-      <w:pPr>
-        <w:rPr>
-          <w:b/>
-          <w:bCs/>
-        </w:rPr>
-      </w:pPr>
-      <w:r>
-        <w:rPr>
-          <w:b/>
-          <w:bCs/>
-        </w:rPr>
-        <w:t>43. Which function is used to get the current timestamp?</w:t>
-      </w:r>
-    </w:p>
-    <w:p>
-      <w:r>
-        <w:t>a) NOW()</w:t>
-      </w:r>
-      <w:r>
-        <w:br/>
-        <w:t>b) SYSDATE()</w:t>
-      </w:r>
-      <w:r>
-        <w:br/>
-        <w:t>c) GETDATE()</w:t>
-      </w:r>
-      <w:r>
-        <w:br/>
-        <w:t>d) All of the above</w:t>
-      </w:r>
-    </w:p>
-    <w:p>
-      <w:r>
-        <w:rPr>
-          <w:b/>
-          <w:bCs/>
-        </w:rPr>
-        <w:t>Answer</w:t>
-      </w:r>
-      <w:r>
-        <w:t>: d) All of the above</w:t>
-      </w:r>
-    </w:p>
-    <w:p>
-      <w:r>
-        <w:pict w14:anchorId="483D0DE7">
-          <v:rect id="_x0000_i1192" style="width:0;height:1.5pt" o:hralign="center" o:hrstd="t" o:hr="t" fillcolor="#a0a0a0" stroked="f"/>
-        </w:pict>
-      </w:r>
-    </w:p>
-    <w:p>
-      <w:pPr>
-        <w:rPr>
-          <w:b/>
-          <w:bCs/>
-        </w:rPr>
-      </w:pPr>
-      <w:r>
-        <w:rPr>
-          <w:b/>
-          <w:bCs/>
-        </w:rPr>
-        <w:t>44. Which of these is not a valid SQL data type?</w:t>
-      </w:r>
-    </w:p>
-    <w:p>
-      <w:r>
-        <w:t>a) VARCHAR</w:t>
-      </w:r>
-      <w:r>
-        <w:br/>
-        <w:t>b) INTEGER</w:t>
-      </w:r>
-      <w:r>
-        <w:br/>
-        <w:t>c) MONEY</w:t>
-      </w:r>
-      <w:r>
-        <w:br/>
-        <w:t>d) DATESTRING</w:t>
-      </w:r>
-    </w:p>
-    <w:p>
-      <w:r>
-        <w:rPr>
-          <w:b/>
-          <w:bCs/>
-        </w:rPr>
-        <w:t>Answer</w:t>
-      </w:r>
-      <w:r>
-        <w:t>: d) DATESTRING</w:t>
-      </w:r>
-    </w:p>
-    <w:p>
-      <w:r>
-        <w:pict w14:anchorId="694B3D58">
-          <v:rect id="_x0000_i1193" style="width:0;height:1.5pt" o:hralign="center" o:hrstd="t" o:hr="t" fillcolor="#a0a0a0" stroked="f"/>
-        </w:pict>
-      </w:r>
-    </w:p>
-    <w:p>
-      <w:pPr>
-        <w:rPr>
-          <w:b/>
-          <w:bCs/>
-        </w:rPr>
-      </w:pPr>
-      <w:r>
-        <w:rPr>
-          <w:b/>
-          <w:bCs/>
-        </w:rPr>
-        <w:t>45. How do you drop a column in SQL?</w:t>
-      </w:r>
-    </w:p>
-    <w:p>
-      <w:r>
-        <w:t>a) ALTER TABLE table_name DROP column_name;</w:t>
-      </w:r>
-      <w:r>
-        <w:br/>
-        <w:t>b) DELETE COLUMN column_name FROM table_name;</w:t>
-      </w:r>
-      <w:r>
-        <w:br/>
-        <w:t>c) REMOVE COLUMN column_name FROM table_name;</w:t>
-      </w:r>
-      <w:r>
-        <w:br/>
-        <w:t>d) MODIFY COLUMN column_name DROP;</w:t>
-      </w:r>
-    </w:p>
-    <w:p>
-      <w:r>
-        <w:rPr>
-          <w:b/>
-          <w:bCs/>
-        </w:rPr>
-        <w:t>Answer</w:t>
-      </w:r>
-      <w:r>
-        <w:t>: a) ALTER TABLE table_name DROP column_name;</w:t>
-      </w:r>
-    </w:p>
-    <w:p>
-      <w:r>
-        <w:pict w14:anchorId="067D3E6D">
-          <v:rect id="_x0000_i1194" style="width:0;height:1.5pt" o:hralign="center" o:hrstd="t" o:hr="t" fillcolor="#a0a0a0" stroked="f"/>
-        </w:pict>
-      </w:r>
-    </w:p>
-    <w:p>
-      <w:pPr>
-        <w:rPr>
-          <w:b/>
-          <w:bCs/>
-        </w:rPr>
-      </w:pPr>
-      <w:r>
-        <w:rPr>
-          <w:b/>
-          <w:bCs/>
-        </w:rPr>
-        <w:t>46. What does the term ACID stand for in databases?</w:t>
-      </w:r>
-    </w:p>
-    <w:p>
-      <w:r>
-        <w:t>a) Automatic, Consistent, Independent, Durable</w:t>
-      </w:r>
-      <w:r>
-        <w:br/>
-        <w:t>b) Atomicity, Consistency, Isolation, Durability</w:t>
-      </w:r>
-      <w:r>
-        <w:br/>
-        <w:t>c) Atomicity, Concurrency, Isolation, Durability</w:t>
-      </w:r>
-      <w:r>
-        <w:br/>
-        <w:t>d) Automatic, Concurrency, Integrity, Dependency</w:t>
-      </w:r>
-    </w:p>
-    <w:p>
-      <w:r>
-        <w:rPr>
-          <w:b/>
-          <w:bCs/>
-        </w:rPr>
-        <w:t>Answer</w:t>
-      </w:r>
-      <w:r>
-        <w:t>: b) Atomicity, Consistency, Isolation, Durability</w:t>
-      </w:r>
-    </w:p>
-    <w:p>
-      <w:r>
-        <w:pict w14:anchorId="0DD08CD4">
-          <v:rect id="_x0000_i1195" style="width:0;height:1.5pt" o:hralign="center" o:hrstd="t" o:hr="t" fillcolor="#a0a0a0" stroked="f"/>
-        </w:pict>
-      </w:r>
-    </w:p>
-    <w:p>
-      <w:pPr>
-        <w:rPr>
-          <w:b/>
-          <w:bCs/>
-        </w:rPr>
-      </w:pPr>
-      <w:r>
-        <w:rPr>
-          <w:b/>
-          <w:bCs/>
-        </w:rPr>
-        <w:lastRenderedPageBreak/>
-        <w:t>47. What is the primary difference between OLAP and OLTP?</w:t>
-      </w:r>
-    </w:p>
-    <w:p>
-      <w:r>
-        <w:t>a) OLAP is for transaction processing; OLTP is for analytics.</w:t>
-      </w:r>
-      <w:r>
-        <w:br/>
-        <w:t>b) OLTP is for transaction processing; OLAP is for analytics.</w:t>
-      </w:r>
-      <w:r>
-        <w:br/>
-        <w:t>c) Both are for transaction processing.</w:t>
-      </w:r>
-      <w:r>
-        <w:br/>
-        <w:t>d) Both are for analytics.</w:t>
-      </w:r>
-    </w:p>
-    <w:p>
-      <w:r>
-        <w:rPr>
-          <w:b/>
-          <w:bCs/>
-        </w:rPr>
-        <w:t>Answer</w:t>
-      </w:r>
-      <w:r>
-        <w:t>: b) OLTP is for transaction processing; OLAP is for analytics.</w:t>
-      </w:r>
-    </w:p>
-    <w:p>
-      <w:r>
-        <w:pict w14:anchorId="14B76175">
-          <v:rect id="_x0000_i1196" style="width:0;height:1.5pt" o:hralign="center" o:hrstd="t" o:hr="t" fillcolor="#a0a0a0" stroked="f"/>
-        </w:pict>
-      </w:r>
-    </w:p>
-    <w:p>
-      <w:pPr>
-        <w:rPr>
-          <w:b/>
-          <w:bCs/>
-        </w:rPr>
-      </w:pPr>
-      <w:r>
-        <w:rPr>
-          <w:b/>
-          <w:bCs/>
-        </w:rPr>
-        <w:t>48. What is the default port for SQL Server?</w:t>
-      </w:r>
-    </w:p>
-    <w:p>
-      <w:r>
-        <w:t>a) 1433</w:t>
-      </w:r>
-      <w:r>
-        <w:br/>
-        <w:t>b) 3306</w:t>
-      </w:r>
-      <w:r>
-        <w:br/>
-        <w:t>c) 1521</w:t>
-      </w:r>
-      <w:r>
-        <w:br/>
-        <w:t>d) 8080</w:t>
-      </w:r>
-    </w:p>
-    <w:p>
-      <w:r>
-        <w:rPr>
-          <w:b/>
-          <w:bCs/>
-        </w:rPr>
-        <w:t>Answer</w:t>
-      </w:r>
-      <w:r>
-        <w:t>: a) 1433</w:t>
-      </w:r>
-    </w:p>
-    <w:p>
-      <w:r>
-        <w:pict w14:anchorId="5A228112">
-          <v:rect id="_x0000_i1197" style="width:0;height:1.5pt" o:hralign="center" o:hrstd="t" o:hr="t" fillcolor="#a0a0a0" stroked="f"/>
-        </w:pict>
-      </w:r>
-    </w:p>
-    <w:p>
-      <w:pPr>
-        <w:rPr>
-          <w:b/>
-          <w:bCs/>
-        </w:rPr>
-      </w:pPr>
-      <w:r>
-        <w:rPr>
-          <w:b/>
-          <w:bCs/>
-        </w:rPr>
-        <w:t>49. Which SQL function extracts the year from a date?</w:t>
-      </w:r>
-    </w:p>
-    <w:p>
-      <w:r>
-        <w:t>a) YEAR()</w:t>
-      </w:r>
-      <w:r>
-        <w:br/>
-        <w:t>b) EXTRACT(YEAR FROM date)</w:t>
-      </w:r>
-      <w:r>
-        <w:br/>
-        <w:t>c) DATEPART(YEAR, date)</w:t>
-      </w:r>
-      <w:r>
-        <w:br/>
-        <w:t>d) All of the above</w:t>
-      </w:r>
-    </w:p>
-    <w:p>
-      <w:r>
-        <w:rPr>
-          <w:b/>
-          <w:bCs/>
-        </w:rPr>
-        <w:t>Answer</w:t>
-      </w:r>
-      <w:r>
-        <w:t>: d) All of the above</w:t>
-      </w:r>
-    </w:p>
-    <w:p>
-      <w:r>
-        <w:pict w14:anchorId="78BE78E3">
-          <v:rect id="_x0000_i1198" style="width:0;height:1.5pt" o:hralign="center" o:hrstd="t" o:hr="t" fillcolor="#a0a0a0" stroked="f"/>
-        </w:pict>
-      </w:r>
-    </w:p>
-    <w:p>
-      <w:pPr>
-        <w:rPr>
-          <w:b/>
-          <w:bCs/>
-        </w:rPr>
-      </w:pPr>
-      <w:r>
-        <w:rPr>
-          <w:b/>
-          <w:bCs/>
-        </w:rPr>
-        <w:t>50. What does the AUTO_INCREMENT keyword do?</w:t>
-      </w:r>
-    </w:p>
-    <w:p>
-      <w:r>
-        <w:t>a) Automatically generates a unique value for a column.</w:t>
-      </w:r>
-      <w:r>
-        <w:br/>
-        <w:t>b) Creates a primary key.</w:t>
-      </w:r>
-      <w:r>
-        <w:br/>
-        <w:t>c) Forces values to be unique.</w:t>
-      </w:r>
-      <w:r>
-        <w:br/>
-        <w:t>d) Increments a column value manually.</w:t>
-      </w:r>
-    </w:p>
-    <w:p>
-      <w:r>
-        <w:rPr>
-          <w:b/>
-          <w:bCs/>
-        </w:rPr>
-        <w:t>Answer</w:t>
-      </w:r>
-      <w:r>
-        <w:t>: a) Automatically generates a unique value for a column.</w:t>
-      </w:r>
-    </w:p>
-    <w:p>
-      <w:r>
-        <w:pict w14:anchorId="3E308524">
-          <v:rect id="_x0000_i1199" style="width:0;height:1.5pt" o:hralign="center" o:hrstd="t" o:hr="t" fillcolor="#a0a0a0" stroked="f"/>
+        <w:t>10. Which SQL window function is best suited for calculating a moving average?</w:t>
+      </w:r>
+    </w:p>
+    <w:p>
+      <w:r>
+        <w:t xml:space="preserve">a) </w:t>
+      </w:r>
+      <w:proofErr w:type="gramStart"/>
+      <w:r>
+        <w:t>COUNT(</w:t>
+      </w:r>
+      <w:proofErr w:type="gramEnd"/>
+      <w:r>
+        <w:t>) OVER()</w:t>
+      </w:r>
+      <w:r>
+        <w:br/>
+        <w:t>b) SUM() OVER()</w:t>
+      </w:r>
+      <w:r>
+        <w:br/>
+        <w:t>c) AVG() OVER()</w:t>
+      </w:r>
+      <w:r>
+        <w:br/>
+        <w:t>d) DENSE_RANK()</w:t>
+      </w:r>
+    </w:p>
+    <w:p>
+      <w:r>
+        <w:rPr>
+          <w:b/>
+          <w:bCs/>
+        </w:rPr>
+        <w:t>Answer:</w:t>
+      </w:r>
+      <w:r>
+        <w:t xml:space="preserve"> c) </w:t>
+      </w:r>
+      <w:proofErr w:type="gramStart"/>
+      <w:r>
+        <w:t>AVG(</w:t>
+      </w:r>
+      <w:proofErr w:type="gramEnd"/>
+      <w:r>
+        <w:t>) OVER()</w:t>
+      </w:r>
+    </w:p>
+    <w:p>
+      <w:r>
+        <w:pict w14:anchorId="141D250C">
+          <v:rect id="_x0000_i1101" style="width:0;height:1.5pt" o:hralign="center" o:hrstd="t" o:hr="t" fillcolor="#a0a0a0" stroked="f"/>
         </w:pict>
       </w:r>
     </w:p>
@@ -2304,7 +1702,7 @@
     <w:basedOn w:val="Normal"/>
     <w:uiPriority w:val="34"/>
     <w:qFormat/>
-    <w:rsid w:val="00774C68"/>
+    <w:rsid w:val="00216EAA"/>
     <w:pPr>
       <w:ind w:left="720"/>
       <w:contextualSpacing/>
